--- a/Report.docx
+++ b/Report.docx
@@ -35,27 +35,7 @@
           <w:sz w:val="32"/>
           <w:szCs w:val="36"/>
         </w:rPr>
-        <w:t xml:space="preserve">Subject: </w:t>
-      </w:r>
-      <w:proofErr w:type="spellStart"/>
-      <w:r>
-        <w:rPr>
-          <w:b/>
-          <w:bCs/>
-          <w:sz w:val="32"/>
-          <w:szCs w:val="36"/>
-        </w:rPr>
-        <w:t>CSCI</w:t>
-      </w:r>
-      <w:proofErr w:type="spellEnd"/>
-      <w:r>
-        <w:rPr>
-          <w:b/>
-          <w:bCs/>
-          <w:sz w:val="32"/>
-          <w:szCs w:val="36"/>
-        </w:rPr>
-        <w:t xml:space="preserve"> 599 - Content Detection and Big Data Analysis</w:t>
+        <w:t>Subject: CSCI 599 - Content Detection and Big Data Analysis</w:t>
       </w:r>
     </w:p>
     <w:p>
@@ -70,7 +50,6 @@
         </w:rPr>
         <w:t xml:space="preserve">Indexing technology used: </w:t>
       </w:r>
-      <w:proofErr w:type="spellStart"/>
       <w:r>
         <w:rPr>
           <w:bCs/>
@@ -78,7 +57,6 @@
         </w:rPr>
         <w:t>Solr</w:t>
       </w:r>
-      <w:proofErr w:type="spellEnd"/>
     </w:p>
     <w:p>
       <w:pPr>
@@ -105,15 +83,7 @@
         <w:jc w:val="both"/>
       </w:pPr>
       <w:r>
-        <w:t xml:space="preserve">We used </w:t>
-      </w:r>
-      <w:proofErr w:type="spellStart"/>
-      <w:r>
-        <w:t>Tika</w:t>
-      </w:r>
-      <w:proofErr w:type="spellEnd"/>
-      <w:r>
-        <w:t xml:space="preserve"> to parse through the dataset and extract the features that were required for each question and also for general analysis. The features that were most useful were the </w:t>
+        <w:t xml:space="preserve">We used Tika to parse through the dataset and extract the features that were required for each question and also for general analysis. The features that were most useful were the </w:t>
       </w:r>
       <w:r>
         <w:rPr>
@@ -162,23 +132,7 @@
         </w:rPr>
       </w:pPr>
       <w:r>
-        <w:t xml:space="preserve">Yes, we were able to use Tag ratios to extract measurement data. We first ran Tag Ratios and identified the lines which had text which could be read to extract data. Then we ran </w:t>
-      </w:r>
-      <w:proofErr w:type="spellStart"/>
-      <w:r>
-        <w:t>OpenNLP</w:t>
-      </w:r>
-      <w:proofErr w:type="spellEnd"/>
-      <w:r>
-        <w:t xml:space="preserve"> </w:t>
-      </w:r>
-      <w:proofErr w:type="spellStart"/>
-      <w:r>
-        <w:t>NER</w:t>
-      </w:r>
-      <w:proofErr w:type="spellEnd"/>
-      <w:r>
-        <w:t xml:space="preserve"> to find out any measurement data that was present. </w:t>
+        <w:t xml:space="preserve">Yes, we were able to use Tag ratios to extract measurement data. We first ran Tag Ratios and identified the lines which had text which could be read to extract data. Then we ran OpenNLP NER to find out any measurement data that was present. </w:t>
       </w:r>
     </w:p>
     <w:p>
@@ -206,35 +160,7 @@
         <w:rPr>
           <w:b/>
         </w:rPr>
-        <w:t xml:space="preserve">Did </w:t>
-      </w:r>
-      <w:proofErr w:type="spellStart"/>
-      <w:r>
-        <w:rPr>
-          <w:b/>
-        </w:rPr>
-        <w:t>NER</w:t>
-      </w:r>
-      <w:proofErr w:type="spellEnd"/>
-      <w:r>
-        <w:rPr>
-          <w:b/>
-        </w:rPr>
-        <w:t xml:space="preserve"> and SWEET terminology mapping work well – was the </w:t>
-      </w:r>
-      <w:proofErr w:type="spellStart"/>
-      <w:r>
-        <w:rPr>
-          <w:b/>
-        </w:rPr>
-        <w:t>NER</w:t>
-      </w:r>
-      <w:proofErr w:type="spellEnd"/>
-      <w:r>
-        <w:rPr>
-          <w:b/>
-        </w:rPr>
-        <w:t xml:space="preserve"> unable to identify SWEET categories and concepts? </w:t>
+        <w:t xml:space="preserve">Did NER and SWEET terminology mapping work well – was the NER unable to identify SWEET categories and concepts? </w:t>
       </w:r>
     </w:p>
     <w:p>
@@ -251,27 +177,17 @@
         <w:pStyle w:val="ListParagraph"/>
         <w:jc w:val="both"/>
       </w:pPr>
-      <w:proofErr w:type="spellStart"/>
-      <w:r>
-        <w:t>OpenNLP</w:t>
-      </w:r>
-      <w:proofErr w:type="spellEnd"/>
-      <w:r>
-        <w:t>, we find lots of overlaps between these two sets of values which leads us to the</w:t>
-      </w:r>
-    </w:p>
-    <w:p>
-      <w:pPr>
-        <w:pStyle w:val="ListParagraph"/>
-        <w:jc w:val="both"/>
-      </w:pPr>
-      <w:proofErr w:type="gramStart"/>
-      <w:r>
-        <w:t>result</w:t>
-      </w:r>
-      <w:proofErr w:type="gramEnd"/>
-      <w:r>
-        <w:t xml:space="preserve"> as an intersection of these two sets.</w:t>
+      <w:r>
+        <w:t>OpenNLP, we find lots of overlaps between these two sets of values which leads us to the</w:t>
+      </w:r>
+    </w:p>
+    <w:p>
+      <w:pPr>
+        <w:pStyle w:val="ListParagraph"/>
+        <w:jc w:val="both"/>
+      </w:pPr>
+      <w:r>
+        <w:t>result as an intersection of these two sets.</w:t>
       </w:r>
     </w:p>
     <w:p>
@@ -296,49 +212,31 @@
         <w:rPr>
           <w:b/>
         </w:rPr>
-        <w:t xml:space="preserve">Did the </w:t>
-      </w:r>
-      <w:proofErr w:type="spellStart"/>
-      <w:r>
-        <w:rPr>
-          <w:b/>
-        </w:rPr>
-        <w:t>D3</w:t>
-      </w:r>
-      <w:proofErr w:type="spellEnd"/>
-      <w:r>
-        <w:rPr>
-          <w:b/>
-        </w:rPr>
-        <w:t xml:space="preserve"> interactive visualizations help you understand the data? </w:t>
-      </w:r>
-    </w:p>
-    <w:p>
-      <w:pPr>
-        <w:pStyle w:val="ListParagraph"/>
-        <w:jc w:val="both"/>
-      </w:pPr>
-      <w:r>
-        <w:t xml:space="preserve">Yes, the </w:t>
-      </w:r>
-      <w:proofErr w:type="spellStart"/>
-      <w:r>
-        <w:t>D3</w:t>
-      </w:r>
-      <w:proofErr w:type="spellEnd"/>
-      <w:r>
-        <w:t xml:space="preserve"> interactive visualizations helped us understand the behavior of a feature over a range of files. </w:t>
-      </w:r>
-      <w:r>
-        <w:t xml:space="preserve">We were able to generate the following </w:t>
-      </w:r>
-      <w:proofErr w:type="spellStart"/>
-      <w:r>
-        <w:t>D3s</w:t>
-      </w:r>
-      <w:proofErr w:type="spellEnd"/>
-      <w:r>
-        <w:t>.</w:t>
+        <w:t xml:space="preserve">Did the D3 interactive visualizations help you understand the data? </w:t>
+      </w:r>
+    </w:p>
+    <w:p>
+      <w:pPr>
+        <w:pStyle w:val="ListParagraph"/>
+        <w:jc w:val="both"/>
+      </w:pPr>
+      <w:r>
+        <w:t xml:space="preserve">Yes, the D3 interactive visualizations helped us understand the behavior of a feature over a range of files. </w:t>
+      </w:r>
+      <w:r>
+        <w:t xml:space="preserve">We were able to generate the </w:t>
+      </w:r>
+      <w:r>
+        <w:t>8</w:t>
+      </w:r>
+      <w:r>
+        <w:t xml:space="preserve"> D3s.</w:t>
+      </w:r>
+      <w:r>
+        <w:t xml:space="preserve"> The understanding of each is given below</w:t>
+      </w:r>
+      <w:r>
+        <w:t>:</w:t>
       </w:r>
     </w:p>
     <w:p>
@@ -362,15 +260,10 @@
         <w:ind w:left="1440"/>
       </w:pPr>
       <w:r>
-        <w:t xml:space="preserve">The bar chart gives the visual representation of metadata score for each file that is present in the </w:t>
-      </w:r>
-      <w:proofErr w:type="spellStart"/>
-      <w:r>
-        <w:t>solr</w:t>
-      </w:r>
-      <w:proofErr w:type="spellEnd"/>
-      <w:r>
-        <w:t xml:space="preserve"> index.</w:t>
+        <w:t>The bar chart gives the visual representation of metadata score for each file that is present in the solr index.</w:t>
+      </w:r>
+      <w:r>
+        <w:t xml:space="preserve"> Is is observed that most of the score is between 8 and 12.</w:t>
       </w:r>
     </w:p>
     <w:p>
@@ -400,7 +293,7 @@
                     </pic:cNvPicPr>
                   </pic:nvPicPr>
                   <pic:blipFill>
-                    <a:blip r:embed="rId5" cstate="print">
+                    <a:blip r:embed="rId6" cstate="print">
                       <a:extLst>
                         <a:ext uri="{28A0092B-C50C-407E-A947-70E740481C1C}">
                           <a14:useLocalDpi xmlns:a14="http://schemas.microsoft.com/office/drawing/2010/main" val="0"/>
@@ -435,6 +328,18 @@
     <w:p>
       <w:pPr>
         <w:pStyle w:val="ListParagraph"/>
+        <w:ind w:left="1440"/>
+      </w:pPr>
+    </w:p>
+    <w:p>
+      <w:pPr>
+        <w:pStyle w:val="ListParagraph"/>
+        <w:ind w:left="1440"/>
+      </w:pPr>
+    </w:p>
+    <w:p>
+      <w:pPr>
+        <w:pStyle w:val="ListParagraph"/>
         <w:numPr>
           <w:ilvl w:val="1"/>
           <w:numId w:val="4"/>
@@ -447,6 +352,7 @@
         <w:rPr>
           <w:b/>
         </w:rPr>
+        <w:lastRenderedPageBreak/>
         <w:t>Media duration</w:t>
       </w:r>
     </w:p>
@@ -459,15 +365,10 @@
         <w:t>The scatterplot gives</w:t>
       </w:r>
       <w:r>
-        <w:t xml:space="preserve"> a visual representation of the duration of the media file in seconds. This data was generated using the </w:t>
-      </w:r>
-      <w:proofErr w:type="spellStart"/>
-      <w:r>
-        <w:t>EXIFTool</w:t>
-      </w:r>
-      <w:proofErr w:type="spellEnd"/>
-      <w:r>
-        <w:t>.</w:t>
+        <w:t xml:space="preserve"> a visual representation of the duration of the media file in seconds. This data was generated using the EXIFTool.</w:t>
+      </w:r>
+      <w:r>
+        <w:t xml:space="preserve"> The media duration ranges from 0 to 30 seconds and a lot of files have a duration of 0 seconds.</w:t>
       </w:r>
     </w:p>
     <w:p>
@@ -479,93 +380,11 @@
         <w:rPr>
           <w:noProof/>
         </w:rPr>
-        <w:lastRenderedPageBreak/>
         <w:drawing>
           <wp:inline distT="0" distB="0" distL="0" distR="0" wp14:anchorId="055E1C9E" wp14:editId="1DD317E4">
             <wp:extent cx="4785360" cy="2351268"/>
             <wp:effectExtent l="0" t="0" r="0" b="0"/>
             <wp:docPr id="1" name="Picture 1"/>
-            <wp:cNvGraphicFramePr>
-              <a:graphicFrameLocks xmlns:a="http://schemas.openxmlformats.org/drawingml/2006/main" noChangeAspect="1"/>
-            </wp:cNvGraphicFramePr>
-            <a:graphic xmlns:a="http://schemas.openxmlformats.org/drawingml/2006/main">
-              <a:graphicData uri="http://schemas.openxmlformats.org/drawingml/2006/picture">
-                <pic:pic xmlns:pic="http://schemas.openxmlformats.org/drawingml/2006/picture">
-                  <pic:nvPicPr>
-                    <pic:cNvPr id="1" name=""/>
-                    <pic:cNvPicPr/>
-                  </pic:nvPicPr>
-                  <pic:blipFill>
-                    <a:blip r:embed="rId6"/>
-                    <a:stretch>
-                      <a:fillRect/>
-                    </a:stretch>
-                  </pic:blipFill>
-                  <pic:spPr>
-                    <a:xfrm>
-                      <a:off x="0" y="0"/>
-                      <a:ext cx="4797254" cy="2357112"/>
-                    </a:xfrm>
-                    <a:prstGeom prst="rect">
-                      <a:avLst/>
-                    </a:prstGeom>
-                  </pic:spPr>
-                </pic:pic>
-              </a:graphicData>
-            </a:graphic>
-          </wp:inline>
-        </w:drawing>
-      </w:r>
-    </w:p>
-    <w:p>
-      <w:pPr>
-        <w:pStyle w:val="ListParagraph"/>
-        <w:numPr>
-          <w:ilvl w:val="1"/>
-          <w:numId w:val="4"/>
-        </w:numPr>
-      </w:pPr>
-      <w:r>
-        <w:rPr>
-          <w:b/>
-        </w:rPr>
-        <w:t>Date modified</w:t>
-      </w:r>
-    </w:p>
-    <w:p>
-      <w:pPr>
-        <w:pStyle w:val="ListParagraph"/>
-        <w:ind w:left="1440"/>
-      </w:pPr>
-      <w:r>
-        <w:t>The scatterplot gives</w:t>
-      </w:r>
-      <w:r>
-        <w:t xml:space="preserve"> a visual representation of the years that the files were modified. This data was generated using the </w:t>
-      </w:r>
-      <w:proofErr w:type="spellStart"/>
-      <w:r>
-        <w:t>EXIFTool</w:t>
-      </w:r>
-      <w:proofErr w:type="spellEnd"/>
-      <w:r>
-        <w:t>.</w:t>
-      </w:r>
-    </w:p>
-    <w:p>
-      <w:pPr>
-        <w:pStyle w:val="ListParagraph"/>
-        <w:ind w:left="1440"/>
-      </w:pPr>
-      <w:r>
-        <w:rPr>
-          <w:noProof/>
-        </w:rPr>
-        <w:drawing>
-          <wp:inline distT="0" distB="0" distL="0" distR="0" wp14:anchorId="1E9C2345" wp14:editId="43031404">
-            <wp:extent cx="3794760" cy="3884358"/>
-            <wp:effectExtent l="0" t="0" r="0" b="1905"/>
-            <wp:docPr id="2" name="Picture 2"/>
             <wp:cNvGraphicFramePr>
               <a:graphicFrameLocks xmlns:a="http://schemas.openxmlformats.org/drawingml/2006/main" noChangeAspect="1"/>
             </wp:cNvGraphicFramePr>
@@ -585,7 +404,7 @@
                   <pic:spPr>
                     <a:xfrm>
                       <a:off x="0" y="0"/>
-                      <a:ext cx="3807761" cy="3897666"/>
+                      <a:ext cx="4797254" cy="2357112"/>
                     </a:xfrm>
                     <a:prstGeom prst="rect">
                       <a:avLst/>
@@ -601,6 +420,12 @@
     <w:p>
       <w:pPr>
         <w:pStyle w:val="ListParagraph"/>
+        <w:ind w:left="1440"/>
+      </w:pPr>
+    </w:p>
+    <w:p>
+      <w:pPr>
+        <w:pStyle w:val="ListParagraph"/>
         <w:numPr>
           <w:ilvl w:val="1"/>
           <w:numId w:val="4"/>
@@ -610,6 +435,91 @@
         <w:rPr>
           <w:b/>
         </w:rPr>
+        <w:t>Date modified</w:t>
+      </w:r>
+    </w:p>
+    <w:p>
+      <w:pPr>
+        <w:pStyle w:val="ListParagraph"/>
+        <w:ind w:left="1440"/>
+      </w:pPr>
+      <w:r>
+        <w:t>The scatterplot gives</w:t>
+      </w:r>
+      <w:r>
+        <w:t xml:space="preserve"> a visual representation of the years that the files were modified. This data was generated using the EXIFTool.</w:t>
+      </w:r>
+      <w:r>
+        <w:t xml:space="preserve"> It is observed that most of the files were modified in 2014</w:t>
+      </w:r>
+      <w:r>
+        <w:t>.</w:t>
+      </w:r>
+    </w:p>
+    <w:p>
+      <w:pPr>
+        <w:pStyle w:val="ListParagraph"/>
+        <w:ind w:left="1440"/>
+      </w:pPr>
+      <w:r>
+        <w:rPr>
+          <w:noProof/>
+        </w:rPr>
+        <w:drawing>
+          <wp:inline distT="0" distB="0" distL="0" distR="0" wp14:anchorId="1E9C2345" wp14:editId="43031404">
+            <wp:extent cx="3305239" cy="3383280"/>
+            <wp:effectExtent l="0" t="0" r="9525" b="7620"/>
+            <wp:docPr id="2" name="Picture 2"/>
+            <wp:cNvGraphicFramePr>
+              <a:graphicFrameLocks xmlns:a="http://schemas.openxmlformats.org/drawingml/2006/main" noChangeAspect="1"/>
+            </wp:cNvGraphicFramePr>
+            <a:graphic xmlns:a="http://schemas.openxmlformats.org/drawingml/2006/main">
+              <a:graphicData uri="http://schemas.openxmlformats.org/drawingml/2006/picture">
+                <pic:pic xmlns:pic="http://schemas.openxmlformats.org/drawingml/2006/picture">
+                  <pic:nvPicPr>
+                    <pic:cNvPr id="1" name=""/>
+                    <pic:cNvPicPr/>
+                  </pic:nvPicPr>
+                  <pic:blipFill>
+                    <a:blip r:embed="rId8"/>
+                    <a:stretch>
+                      <a:fillRect/>
+                    </a:stretch>
+                  </pic:blipFill>
+                  <pic:spPr>
+                    <a:xfrm>
+                      <a:off x="0" y="0"/>
+                      <a:ext cx="3348045" cy="3427097"/>
+                    </a:xfrm>
+                    <a:prstGeom prst="rect">
+                      <a:avLst/>
+                    </a:prstGeom>
+                  </pic:spPr>
+                </pic:pic>
+              </a:graphicData>
+            </a:graphic>
+          </wp:inline>
+        </w:drawing>
+      </w:r>
+    </w:p>
+    <w:p>
+      <w:pPr>
+        <w:pStyle w:val="ListParagraph"/>
+        <w:ind w:left="1440"/>
+      </w:pPr>
+    </w:p>
+    <w:p>
+      <w:pPr>
+        <w:pStyle w:val="ListParagraph"/>
+        <w:numPr>
+          <w:ilvl w:val="1"/>
+          <w:numId w:val="4"/>
+        </w:numPr>
+      </w:pPr>
+      <w:r>
+        <w:rPr>
+          <w:b/>
+        </w:rPr>
         <w:t>Geo-location</w:t>
       </w:r>
     </w:p>
@@ -619,15 +529,7 @@
         <w:ind w:left="1440"/>
       </w:pPr>
       <w:r>
-        <w:t xml:space="preserve">The visual representation for geolocation was generated by running </w:t>
-      </w:r>
-      <w:proofErr w:type="spellStart"/>
-      <w:r>
-        <w:t>tika</w:t>
-      </w:r>
-      <w:proofErr w:type="spellEnd"/>
-      <w:r>
-        <w:t xml:space="preserve"> similarity on the indexed dataset.</w:t>
+        <w:t>The visual representation for geolocation was generated by running tika similarity on the indexed dataset.</w:t>
       </w:r>
     </w:p>
     <w:p>
@@ -654,7 +556,7 @@
                     <pic:cNvPicPr/>
                   </pic:nvPicPr>
                   <pic:blipFill>
-                    <a:blip r:embed="rId8" cstate="print">
+                    <a:blip r:embed="rId9" cstate="print">
                       <a:extLst>
                         <a:ext uri="{28A0092B-C50C-407E-A947-70E740481C1C}">
                           <a14:useLocalDpi xmlns:a14="http://schemas.microsoft.com/office/drawing/2010/main" val="0"/>
@@ -710,15 +612,7 @@
         <w:t>Th</w:t>
       </w:r>
       <w:r>
-        <w:t xml:space="preserve">e measurements that were extracted from the dataset after running tag ratios and </w:t>
-      </w:r>
-      <w:proofErr w:type="spellStart"/>
-      <w:r>
-        <w:t>NER</w:t>
-      </w:r>
-      <w:proofErr w:type="spellEnd"/>
-      <w:r>
-        <w:t xml:space="preserve"> is also represented visually using the circle packing implementation.</w:t>
+        <w:t>e measurements that were extracted from the dataset after running tag ratios and NER is also represented visually using the circle packing implementation.</w:t>
       </w:r>
     </w:p>
     <w:p>
@@ -726,7 +620,6 @@
         <w:pStyle w:val="ListParagraph"/>
         <w:ind w:left="1440"/>
       </w:pPr>
-      <w:bookmarkStart w:id="0" w:name="_GoBack"/>
       <w:r>
         <w:rPr>
           <w:noProof/>
@@ -745,7 +638,7 @@
                     <pic:cNvPicPr/>
                   </pic:nvPicPr>
                   <pic:blipFill>
-                    <a:blip r:embed="rId9" cstate="print">
+                    <a:blip r:embed="rId10" cstate="print">
                       <a:extLst>
                         <a:ext uri="{28A0092B-C50C-407E-A947-70E740481C1C}">
                           <a14:useLocalDpi xmlns:a14="http://schemas.microsoft.com/office/drawing/2010/main" val="0"/>
@@ -776,7 +669,24 @@
           </wp:inline>
         </w:drawing>
       </w:r>
-      <w:bookmarkEnd w:id="0"/>
+    </w:p>
+    <w:p>
+      <w:pPr>
+        <w:pStyle w:val="ListParagraph"/>
+        <w:ind w:left="1440"/>
+      </w:pPr>
+    </w:p>
+    <w:p>
+      <w:pPr>
+        <w:pStyle w:val="ListParagraph"/>
+        <w:ind w:left="1440"/>
+      </w:pPr>
+    </w:p>
+    <w:p>
+      <w:pPr>
+        <w:pStyle w:val="ListParagraph"/>
+        <w:ind w:left="1440"/>
+      </w:pPr>
     </w:p>
     <w:p>
       <w:pPr>
@@ -796,6 +706,7 @@
         <w:rPr>
           <w:b/>
         </w:rPr>
+        <w:lastRenderedPageBreak/>
         <w:t>SWEET ontology</w:t>
       </w:r>
     </w:p>
@@ -805,15 +716,7 @@
         <w:ind w:left="1440"/>
       </w:pPr>
       <w:r>
-        <w:t xml:space="preserve">A </w:t>
-      </w:r>
-      <w:proofErr w:type="spellStart"/>
-      <w:r>
-        <w:t>d3</w:t>
-      </w:r>
-      <w:proofErr w:type="spellEnd"/>
-      <w:r>
-        <w:t xml:space="preserve"> for the concepts that were extracted after running </w:t>
+        <w:t xml:space="preserve">A d3 for the concepts that were extracted after running </w:t>
       </w:r>
       <w:r>
         <w:t>and a circle packing visualization was created.</w:t>
@@ -828,7 +731,6 @@
         <w:rPr>
           <w:noProof/>
         </w:rPr>
-        <w:lastRenderedPageBreak/>
         <w:drawing>
           <wp:inline distT="0" distB="0" distL="0" distR="0" wp14:anchorId="5B0C458F" wp14:editId="16C70C03">
             <wp:extent cx="4991100" cy="3954780"/>
@@ -843,7 +745,7 @@
                     <pic:cNvPicPr/>
                   </pic:nvPicPr>
                   <pic:blipFill>
-                    <a:blip r:embed="rId10" cstate="print">
+                    <a:blip r:embed="rId11" cstate="print">
                       <a:extLst>
                         <a:ext uri="{28A0092B-C50C-407E-A947-70E740481C1C}">
                           <a14:useLocalDpi xmlns:a14="http://schemas.microsoft.com/office/drawing/2010/main" val="0"/>
@@ -924,7 +826,7 @@
                     <pic:cNvPicPr/>
                   </pic:nvPicPr>
                   <pic:blipFill>
-                    <a:blip r:embed="rId11"/>
+                    <a:blip r:embed="rId12"/>
                     <a:stretch>
                       <a:fillRect/>
                     </a:stretch>
@@ -954,6 +856,12 @@
     <w:p>
       <w:pPr>
         <w:pStyle w:val="ListParagraph"/>
+        <w:ind w:left="1440"/>
+      </w:pPr>
+    </w:p>
+    <w:p>
+      <w:pPr>
+        <w:pStyle w:val="ListParagraph"/>
         <w:numPr>
           <w:ilvl w:val="1"/>
           <w:numId w:val="4"/>
@@ -972,15 +880,7 @@
         <w:ind w:left="1440"/>
       </w:pPr>
       <w:r>
-        <w:t xml:space="preserve">We created a line chart showing the time scale across various files. This data was obtained by running the </w:t>
-      </w:r>
-      <w:proofErr w:type="spellStart"/>
-      <w:r>
-        <w:t>EXIFTool</w:t>
-      </w:r>
-      <w:proofErr w:type="spellEnd"/>
-      <w:r>
-        <w:t>.</w:t>
+        <w:t>We created a line chart showing the time scale across various files. This data was obtained by running the EXIFTool.</w:t>
       </w:r>
     </w:p>
     <w:p>
@@ -992,7 +892,6 @@
         <w:rPr>
           <w:noProof/>
         </w:rPr>
-        <w:lastRenderedPageBreak/>
         <w:drawing>
           <wp:inline distT="0" distB="0" distL="0" distR="0" wp14:anchorId="2CC35B3A" wp14:editId="61E1D745">
             <wp:extent cx="5943600" cy="3109595"/>
@@ -1009,7 +908,7 @@
                     <pic:cNvPicPr/>
                   </pic:nvPicPr>
                   <pic:blipFill>
-                    <a:blip r:embed="rId12"/>
+                    <a:blip r:embed="rId13"/>
                     <a:stretch>
                       <a:fillRect/>
                     </a:stretch>
@@ -1055,7 +954,19 @@
         <w:jc w:val="both"/>
       </w:pPr>
       <w:r>
-        <w:t>Yes. Longitude and latitude are the most effective features in extracted locations to be grouped into clusters since they described the actual locations in real world.</w:t>
+        <w:t xml:space="preserve">Yes. Longitude and latitude </w:t>
+      </w:r>
+      <w:r>
+        <w:t>are the most effective features. The</w:t>
+      </w:r>
+      <w:r>
+        <w:t xml:space="preserve"> extracted locations </w:t>
+      </w:r>
+      <w:r>
+        <w:t>could</w:t>
+      </w:r>
+      <w:r>
+        <w:t xml:space="preserve"> be grouped into clusters since they described the actual locations in real world.</w:t>
       </w:r>
     </w:p>
     <w:p>
@@ -1089,7 +1000,19 @@
         <w:jc w:val="both"/>
       </w:pPr>
       <w:r>
-        <w:t>In general, k-means clustering provides more meaningful insight about the data since the data don’t have any particular hierarchical structure which makes hierarchical clustering less effective.</w:t>
+        <w:t xml:space="preserve">In general, k-means clustering provides more meaningful insight about the data since the data </w:t>
+      </w:r>
+      <w:r>
+        <w:t>does not</w:t>
+      </w:r>
+      <w:r>
+        <w:t xml:space="preserve"> have any particular hierarchical stru</w:t>
+      </w:r>
+      <w:r>
+        <w:t xml:space="preserve">cture. This in turn </w:t>
+      </w:r>
+      <w:r>
+        <w:t>makes hierarchical clustering less effective.</w:t>
       </w:r>
     </w:p>
     <w:p>
@@ -1114,38 +1037,43 @@
         <w:rPr>
           <w:b/>
         </w:rPr>
-        <w:t>What about distance metrics – which ones were more effective (</w:t>
-      </w:r>
-      <w:proofErr w:type="spellStart"/>
-      <w:r>
-        <w:rPr>
-          <w:b/>
-        </w:rPr>
-        <w:t>Jaccard</w:t>
-      </w:r>
-      <w:proofErr w:type="spellEnd"/>
-      <w:r>
-        <w:rPr>
-          <w:b/>
-        </w:rPr>
-        <w:t>, Edit Distance, etc.) Why?</w:t>
-      </w:r>
-    </w:p>
-    <w:p>
-      <w:pPr>
-        <w:pStyle w:val="ListParagraph"/>
-        <w:jc w:val="both"/>
-      </w:pPr>
-      <w:r>
-        <w:t>For measurement data and SWEET data, edit distance is more effective than the other one. With measurement data, when the values have similar character, they seems to be have some relationship (</w:t>
-      </w:r>
-      <w:proofErr w:type="spellStart"/>
-      <w:r>
-        <w:t>e.g</w:t>
-      </w:r>
-      <w:proofErr w:type="spellEnd"/>
-      <w:r>
-        <w:t xml:space="preserve"> km and m). This is also applied SWEET data. Therefore, using edit distance can capture these characteristic.</w:t>
+        <w:t>What about distance metrics – which ones were more effective (Jaccard, Edit Distance, etc.) Why?</w:t>
+      </w:r>
+    </w:p>
+    <w:p>
+      <w:pPr>
+        <w:pStyle w:val="ListParagraph"/>
+        <w:jc w:val="both"/>
+      </w:pPr>
+      <w:r>
+        <w:t>For measurement data and SWEET data, edit dis</w:t>
+      </w:r>
+      <w:r>
+        <w:t>tance is more effective t</w:t>
+      </w:r>
+      <w:r>
+        <w:t>han Jaccard</w:t>
+      </w:r>
+      <w:r>
+        <w:t>. With measurement data, when the values ha</w:t>
+      </w:r>
+      <w:r>
+        <w:t>ve similar character, they seem</w:t>
+      </w:r>
+      <w:r>
+        <w:t xml:space="preserve"> to be have some relationship (e.g km and m). This is also applied SWEET data. Therefore, </w:t>
+      </w:r>
+      <w:r>
+        <w:t xml:space="preserve">by </w:t>
+      </w:r>
+      <w:r>
+        <w:t>using edit distance</w:t>
+      </w:r>
+      <w:r>
+        <w:t xml:space="preserve"> we</w:t>
+      </w:r>
+      <w:r>
+        <w:t xml:space="preserve"> can capture these characteristic.</w:t>
       </w:r>
     </w:p>
     <w:p>
@@ -1185,6 +1113,7 @@
         <w:rPr>
           <w:b/>
         </w:rPr>
+        <w:lastRenderedPageBreak/>
         <w:t xml:space="preserve">Was your metadata quality score something that you could leverage to find richly curated records and ultimately is it something that could be leveraged to point users to the more meaningful polar data? </w:t>
       </w:r>
     </w:p>
@@ -1203,16 +1132,22 @@
         <w:jc w:val="both"/>
       </w:pPr>
       <w:r>
-        <w:lastRenderedPageBreak/>
         <w:t xml:space="preserve">Yes. According to the </w:t>
       </w:r>
-      <w:proofErr w:type="spellStart"/>
-      <w:r>
-        <w:t>d3</w:t>
-      </w:r>
-      <w:proofErr w:type="spellEnd"/>
-      <w:r>
-        <w:t xml:space="preserve"> graph generated by metadata quality score, we can identify high value ranges of score which are usually located in specific kinds of data. Then, we can focus on these data to leverage more useful information.</w:t>
+      <w:r>
+        <w:t>D</w:t>
+      </w:r>
+      <w:r>
+        <w:t xml:space="preserve">3 graph generated by metadata quality score, we can identify high value ranges of score which are usually located in specific kinds of data. </w:t>
+      </w:r>
+      <w:r>
+        <w:t>We believe that the files with higher metadata score will have more information than the ones with less score</w:t>
+      </w:r>
+      <w:r>
+        <w:t>.</w:t>
+      </w:r>
+      <w:r>
+        <w:t xml:space="preserve"> So priority can be given to these files first.</w:t>
       </w:r>
     </w:p>
     <w:p>
@@ -1246,7 +1181,25 @@
         <w:jc w:val="both"/>
       </w:pPr>
       <w:r>
-        <w:t>Yes. But not for all the authors because of the banning issue. For each publication of author, we check its other authors are there in our authors.txt file. For some publication, we found all its author in our authors list (co-authors). But for the most part, we were not able to find overlapping authors between polar-dataset and google scholar journal result.</w:t>
+        <w:t>Yes. But</w:t>
+      </w:r>
+      <w:r>
+        <w:t xml:space="preserve"> we were</w:t>
+      </w:r>
+      <w:r>
+        <w:t xml:space="preserve"> not </w:t>
+      </w:r>
+      <w:r>
+        <w:t xml:space="preserve">able to find it </w:t>
+      </w:r>
+      <w:r>
+        <w:t xml:space="preserve">for all the authors because </w:t>
+      </w:r>
+      <w:r>
+        <w:t>we got banned few times even after putting a 10 second time delay</w:t>
+      </w:r>
+      <w:r>
+        <w:t>. For each publication of author, we check its other authors are there in our authors.txt file. For some publication, we found all its author in our authors list (co-authors). But for the most part, we were not able to find overlapping authors between polar-dataset and google scholar journal result.</w:t>
       </w:r>
     </w:p>
     <w:p>
@@ -1304,15 +1257,7 @@
         <w:jc w:val="both"/>
       </w:pPr>
       <w:r>
-        <w:t xml:space="preserve">We chose the </w:t>
-      </w:r>
-      <w:proofErr w:type="spellStart"/>
-      <w:r>
-        <w:t>EXIFTool</w:t>
-      </w:r>
-      <w:proofErr w:type="spellEnd"/>
-      <w:r>
-        <w:t xml:space="preserve"> to do the Content Extractions. This tool gave us better detail about the media files and we were able to understand the different features like file size, time scale, media duration in seconds, date the file was modified etc.</w:t>
+        <w:t>We chose the EXIFTool to do the Content Extractions. This tool gave us better detail about the media files and we were able to understand the different features like file size, time scale, media duration in seconds, date the file was modified etc.</w:t>
       </w:r>
     </w:p>
     <w:p>
@@ -1335,15 +1280,7 @@
         <w:jc w:val="both"/>
       </w:pPr>
       <w:r>
-        <w:t xml:space="preserve">We chose the </w:t>
-      </w:r>
-      <w:proofErr w:type="spellStart"/>
-      <w:r>
-        <w:t>EXIFTool</w:t>
-      </w:r>
-      <w:proofErr w:type="spellEnd"/>
-      <w:r>
-        <w:t xml:space="preserve"> because after trying out the other tools, this was the tool that we were able to install and run successfully. </w:t>
+        <w:t xml:space="preserve">We chose the EXIFTool because after trying out the other tools, this was the tool that we were able to install and run successfully. </w:t>
       </w:r>
     </w:p>
     <w:p>
@@ -1393,15 +1330,7 @@
         <w:t>We noticed that for some of the files there were as many as 66 metadata features while the others had as less as 10 metadata features.</w:t>
       </w:r>
       <w:r>
-        <w:t xml:space="preserve"> We developed 2 </w:t>
-      </w:r>
-      <w:proofErr w:type="spellStart"/>
-      <w:r>
-        <w:t>D3s</w:t>
-      </w:r>
-      <w:proofErr w:type="spellEnd"/>
-      <w:r>
-        <w:t xml:space="preserve"> using the data generated by this tool. The scatterplot gave details about the media duration of the file in seconds. We noticed that the duration ranged from 0 to 30 seconds and there were a lot of files with duration of 0 seconds.</w:t>
+        <w:t xml:space="preserve"> We developed 2 D3s using the data generated by this tool. The scatterplot gave details about the media duration of the file in seconds. We noticed that the duration ranged from 0 to 30 seconds and there were a lot of files with duration of 0 seconds.</w:t>
       </w:r>
       <w:r>
         <w:t xml:space="preserve"> The pie chart gave details about the year that the files were modified. We noticed that a major portion of the files were modified in 2014 and there were very few files that were modified in 2007.</w:t>
@@ -1418,21 +1347,7 @@
         <w:rPr>
           <w:b/>
         </w:rPr>
-        <w:t xml:space="preserve">Schema for </w:t>
-      </w:r>
-      <w:proofErr w:type="spellStart"/>
-      <w:r>
-        <w:rPr>
-          <w:b/>
-        </w:rPr>
-        <w:t>Solr</w:t>
-      </w:r>
-      <w:proofErr w:type="spellEnd"/>
-      <w:r>
-        <w:rPr>
-          <w:b/>
-        </w:rPr>
-        <w:t xml:space="preserve"> to index the data</w:t>
+        <w:t>Schema for Solr to index the data</w:t>
       </w:r>
     </w:p>
     <w:p>
@@ -1472,8 +1387,10 @@
         <w:spacing w:after="0" w:line="240" w:lineRule="auto"/>
       </w:pPr>
     </w:p>
-    <w:p>
-      <w:r>
+    <w:p/>
+    <w:p>
+      <w:r>
+        <w:lastRenderedPageBreak/>
         <w:t>Scholar data:</w:t>
       </w:r>
     </w:p>
@@ -1532,7 +1449,6 @@
     <w:p/>
     <w:p>
       <w:r>
-        <w:lastRenderedPageBreak/>
         <w:t>Location data:</w:t>
       </w:r>
     </w:p>
@@ -1558,13 +1474,8 @@
         </w:numPr>
         <w:spacing w:after="0" w:line="240" w:lineRule="auto"/>
       </w:pPr>
-      <w:proofErr w:type="spellStart"/>
-      <w:r>
-        <w:t>location.latitude</w:t>
-      </w:r>
-      <w:proofErr w:type="spellEnd"/>
-      <w:r>
-        <w:t>: latitude of location</w:t>
+      <w:r>
+        <w:t>location.latitude: latitude of location</w:t>
       </w:r>
     </w:p>
     <w:p>
@@ -1576,13 +1487,8 @@
         </w:numPr>
         <w:spacing w:after="0" w:line="240" w:lineRule="auto"/>
       </w:pPr>
-      <w:proofErr w:type="spellStart"/>
-      <w:r>
-        <w:t>location.longitude</w:t>
-      </w:r>
-      <w:proofErr w:type="spellEnd"/>
-      <w:r>
-        <w:t>: longitude of location</w:t>
+      <w:r>
+        <w:t>location.longitude: longitude of location</w:t>
       </w:r>
     </w:p>
     <w:p>
@@ -1731,13 +1637,8 @@
         </w:numPr>
         <w:spacing w:after="0" w:line="240" w:lineRule="auto"/>
       </w:pPr>
-      <w:proofErr w:type="spellStart"/>
-      <w:r>
-        <w:t>ms</w:t>
-      </w:r>
-      <w:proofErr w:type="spellEnd"/>
-      <w:r>
-        <w:t xml:space="preserve"> for measurement data</w:t>
+      <w:r>
+        <w:t>ms for measurement data</w:t>
       </w:r>
     </w:p>
     <w:p>
@@ -1767,43 +1668,19 @@
           <w:b/>
         </w:rPr>
       </w:pPr>
-      <w:proofErr w:type="spellStart"/>
-      <w:r>
-        <w:rPr>
-          <w:b/>
-        </w:rPr>
-        <w:t>Memex</w:t>
-      </w:r>
-      <w:proofErr w:type="spellEnd"/>
-      <w:r>
-        <w:rPr>
-          <w:b/>
-        </w:rPr>
-        <w:t xml:space="preserve"> </w:t>
-      </w:r>
-      <w:proofErr w:type="spellStart"/>
-      <w:r>
-        <w:rPr>
-          <w:b/>
-        </w:rPr>
-        <w:t>Geoparser</w:t>
-      </w:r>
-      <w:proofErr w:type="spellEnd"/>
-    </w:p>
-    <w:p>
-      <w:pPr>
-        <w:jc w:val="both"/>
-      </w:pPr>
-      <w:r>
-        <w:t xml:space="preserve">The output from running the </w:t>
-      </w:r>
-      <w:proofErr w:type="spellStart"/>
-      <w:r>
-        <w:t>Geoparser</w:t>
-      </w:r>
-      <w:proofErr w:type="spellEnd"/>
-      <w:r>
-        <w:t xml:space="preserve"> is a location map which looks as shown below:</w:t>
+      <w:r>
+        <w:rPr>
+          <w:b/>
+        </w:rPr>
+        <w:t>Memex Geoparser</w:t>
+      </w:r>
+    </w:p>
+    <w:p>
+      <w:pPr>
+        <w:jc w:val="both"/>
+      </w:pPr>
+      <w:r>
+        <w:t>The output from running the Geoparser is a location map which looks as shown below:</w:t>
       </w:r>
     </w:p>
     <w:p>
@@ -1814,10 +1691,11 @@
         <w:rPr>
           <w:noProof/>
         </w:rPr>
+        <w:lastRenderedPageBreak/>
         <w:drawing>
           <wp:inline distT="0" distB="0" distL="0" distR="0" wp14:anchorId="1F0A9E0F" wp14:editId="755E69EE">
-            <wp:extent cx="5943600" cy="2973070"/>
-            <wp:effectExtent l="0" t="0" r="0" b="0"/>
+            <wp:extent cx="6276198" cy="3139440"/>
+            <wp:effectExtent l="0" t="0" r="0" b="3810"/>
             <wp:docPr id="11" name="Picture 11" descr="D:\Big data\Assignment 2\Geoparser_close.PNG"/>
             <wp:cNvGraphicFramePr>
               <a:graphicFrameLocks xmlns:a="http://schemas.openxmlformats.org/drawingml/2006/main" noChangeAspect="1"/>
@@ -1827,65 +1705,6 @@
                 <pic:pic xmlns:pic="http://schemas.openxmlformats.org/drawingml/2006/picture">
                   <pic:nvPicPr>
                     <pic:cNvPr id="0" name="Picture 1" descr="D:\Big data\Assignment 2\Geoparser_close.PNG"/>
-                    <pic:cNvPicPr>
-                      <a:picLocks noChangeAspect="1" noChangeArrowheads="1"/>
-                    </pic:cNvPicPr>
-                  </pic:nvPicPr>
-                  <pic:blipFill>
-                    <a:blip r:embed="rId13" cstate="print">
-                      <a:extLst>
-                        <a:ext uri="{28A0092B-C50C-407E-A947-70E740481C1C}">
-                          <a14:useLocalDpi xmlns:a14="http://schemas.microsoft.com/office/drawing/2010/main" val="0"/>
-                        </a:ext>
-                      </a:extLst>
-                    </a:blip>
-                    <a:srcRect/>
-                    <a:stretch>
-                      <a:fillRect/>
-                    </a:stretch>
-                  </pic:blipFill>
-                  <pic:spPr bwMode="auto">
-                    <a:xfrm>
-                      <a:off x="0" y="0"/>
-                      <a:ext cx="5943600" cy="2973070"/>
-                    </a:xfrm>
-                    <a:prstGeom prst="rect">
-                      <a:avLst/>
-                    </a:prstGeom>
-                    <a:noFill/>
-                    <a:ln>
-                      <a:noFill/>
-                    </a:ln>
-                  </pic:spPr>
-                </pic:pic>
-              </a:graphicData>
-            </a:graphic>
-          </wp:inline>
-        </w:drawing>
-      </w:r>
-    </w:p>
-    <w:p>
-      <w:pPr>
-        <w:jc w:val="both"/>
-      </w:pPr>
-      <w:r>
-        <w:rPr>
-          <w:noProof/>
-        </w:rPr>
-        <w:lastRenderedPageBreak/>
-        <w:drawing>
-          <wp:inline distT="0" distB="0" distL="0" distR="0" wp14:anchorId="2A831E21" wp14:editId="0327A5D8">
-            <wp:extent cx="5943600" cy="2743835"/>
-            <wp:effectExtent l="0" t="0" r="0" b="0"/>
-            <wp:docPr id="12" name="Picture 12" descr="D:\Big data\Assignment 2\us.PNG"/>
-            <wp:cNvGraphicFramePr>
-              <a:graphicFrameLocks xmlns:a="http://schemas.openxmlformats.org/drawingml/2006/main" noChangeAspect="1"/>
-            </wp:cNvGraphicFramePr>
-            <a:graphic xmlns:a="http://schemas.openxmlformats.org/drawingml/2006/main">
-              <a:graphicData uri="http://schemas.openxmlformats.org/drawingml/2006/picture">
-                <pic:pic xmlns:pic="http://schemas.openxmlformats.org/drawingml/2006/picture">
-                  <pic:nvPicPr>
-                    <pic:cNvPr id="0" name="Picture 2" descr="D:\Big data\Assignment 2\us.PNG"/>
                     <pic:cNvPicPr>
                       <a:picLocks noChangeAspect="1" noChangeArrowheads="1"/>
                     </pic:cNvPicPr>
@@ -1906,7 +1725,7 @@
                   <pic:spPr bwMode="auto">
                     <a:xfrm>
                       <a:off x="0" y="0"/>
-                      <a:ext cx="5943600" cy="2743835"/>
+                      <a:ext cx="6281206" cy="3141945"/>
                     </a:xfrm>
                     <a:prstGeom prst="rect">
                       <a:avLst/>
@@ -1921,6 +1740,105 @@
             </a:graphic>
           </wp:inline>
         </w:drawing>
+      </w:r>
+    </w:p>
+    <w:p>
+      <w:pPr>
+        <w:jc w:val="both"/>
+      </w:pPr>
+      <w:r>
+        <w:rPr>
+          <w:noProof/>
+        </w:rPr>
+        <w:drawing>
+          <wp:inline distT="0" distB="0" distL="0" distR="0" wp14:anchorId="2A831E21" wp14:editId="0327A5D8">
+            <wp:extent cx="6338373" cy="2926080"/>
+            <wp:effectExtent l="0" t="0" r="5715" b="7620"/>
+            <wp:docPr id="12" name="Picture 12" descr="D:\Big data\Assignment 2\us.PNG"/>
+            <wp:cNvGraphicFramePr>
+              <a:graphicFrameLocks xmlns:a="http://schemas.openxmlformats.org/drawingml/2006/main" noChangeAspect="1"/>
+            </wp:cNvGraphicFramePr>
+            <a:graphic xmlns:a="http://schemas.openxmlformats.org/drawingml/2006/main">
+              <a:graphicData uri="http://schemas.openxmlformats.org/drawingml/2006/picture">
+                <pic:pic xmlns:pic="http://schemas.openxmlformats.org/drawingml/2006/picture">
+                  <pic:nvPicPr>
+                    <pic:cNvPr id="0" name="Picture 2" descr="D:\Big data\Assignment 2\us.PNG"/>
+                    <pic:cNvPicPr>
+                      <a:picLocks noChangeAspect="1" noChangeArrowheads="1"/>
+                    </pic:cNvPicPr>
+                  </pic:nvPicPr>
+                  <pic:blipFill>
+                    <a:blip r:embed="rId15" cstate="print">
+                      <a:extLst>
+                        <a:ext uri="{28A0092B-C50C-407E-A947-70E740481C1C}">
+                          <a14:useLocalDpi xmlns:a14="http://schemas.microsoft.com/office/drawing/2010/main" val="0"/>
+                        </a:ext>
+                      </a:extLst>
+                    </a:blip>
+                    <a:srcRect/>
+                    <a:stretch>
+                      <a:fillRect/>
+                    </a:stretch>
+                  </pic:blipFill>
+                  <pic:spPr bwMode="auto">
+                    <a:xfrm>
+                      <a:off x="0" y="0"/>
+                      <a:ext cx="6344283" cy="2928809"/>
+                    </a:xfrm>
+                    <a:prstGeom prst="rect">
+                      <a:avLst/>
+                    </a:prstGeom>
+                    <a:noFill/>
+                    <a:ln>
+                      <a:noFill/>
+                    </a:ln>
+                  </pic:spPr>
+                </pic:pic>
+              </a:graphicData>
+            </a:graphic>
+          </wp:inline>
+        </w:drawing>
+      </w:r>
+    </w:p>
+    <w:p>
+      <w:pPr>
+        <w:jc w:val="both"/>
+      </w:pPr>
+    </w:p>
+    <w:p>
+      <w:pPr>
+        <w:jc w:val="both"/>
+        <w:rPr>
+          <w:b/>
+        </w:rPr>
+      </w:pPr>
+      <w:r>
+        <w:rPr>
+          <w:b/>
+        </w:rPr>
+        <w:t>Tika similarity:</w:t>
+      </w:r>
+    </w:p>
+    <w:p>
+      <w:pPr>
+        <w:jc w:val="both"/>
+      </w:pPr>
+      <w:r>
+        <w:t xml:space="preserve">We modified the clustering code of tika-similarity to cover the bug that the code does not work when csv file shaves the whitespace in values because currently it consider whitespace as delimiters. </w:t>
+      </w:r>
+      <w:r>
+        <w:t>The</w:t>
+      </w:r>
+      <w:r>
+        <w:t xml:space="preserve"> code of question 11 </w:t>
+      </w:r>
+      <w:r>
+        <w:t>contains</w:t>
+      </w:r>
+      <w:bookmarkStart w:id="0" w:name="_GoBack"/>
+      <w:bookmarkEnd w:id="0"/>
+      <w:r>
+        <w:t xml:space="preserve"> more details.</w:t>
       </w:r>
     </w:p>
     <w:sectPr>
@@ -3117,63 +3035,18 @@
   </w:num>
   <w:num w:numId="7">
     <w:abstractNumId w:val="6"/>
-    <w:lvlOverride w:ilvl="0"/>
-    <w:lvlOverride w:ilvl="1"/>
-    <w:lvlOverride w:ilvl="2"/>
-    <w:lvlOverride w:ilvl="3"/>
-    <w:lvlOverride w:ilvl="4"/>
-    <w:lvlOverride w:ilvl="5"/>
-    <w:lvlOverride w:ilvl="6"/>
-    <w:lvlOverride w:ilvl="7"/>
-    <w:lvlOverride w:ilvl="8"/>
   </w:num>
   <w:num w:numId="8">
     <w:abstractNumId w:val="5"/>
-    <w:lvlOverride w:ilvl="0"/>
-    <w:lvlOverride w:ilvl="1"/>
-    <w:lvlOverride w:ilvl="2"/>
-    <w:lvlOverride w:ilvl="3"/>
-    <w:lvlOverride w:ilvl="4"/>
-    <w:lvlOverride w:ilvl="5"/>
-    <w:lvlOverride w:ilvl="6"/>
-    <w:lvlOverride w:ilvl="7"/>
-    <w:lvlOverride w:ilvl="8"/>
   </w:num>
   <w:num w:numId="9">
     <w:abstractNumId w:val="9"/>
-    <w:lvlOverride w:ilvl="0"/>
-    <w:lvlOverride w:ilvl="1"/>
-    <w:lvlOverride w:ilvl="2"/>
-    <w:lvlOverride w:ilvl="3"/>
-    <w:lvlOverride w:ilvl="4"/>
-    <w:lvlOverride w:ilvl="5"/>
-    <w:lvlOverride w:ilvl="6"/>
-    <w:lvlOverride w:ilvl="7"/>
-    <w:lvlOverride w:ilvl="8"/>
   </w:num>
   <w:num w:numId="10">
     <w:abstractNumId w:val="0"/>
-    <w:lvlOverride w:ilvl="0"/>
-    <w:lvlOverride w:ilvl="1"/>
-    <w:lvlOverride w:ilvl="2"/>
-    <w:lvlOverride w:ilvl="3"/>
-    <w:lvlOverride w:ilvl="4"/>
-    <w:lvlOverride w:ilvl="5"/>
-    <w:lvlOverride w:ilvl="6"/>
-    <w:lvlOverride w:ilvl="7"/>
-    <w:lvlOverride w:ilvl="8"/>
   </w:num>
   <w:num w:numId="11">
     <w:abstractNumId w:val="1"/>
-    <w:lvlOverride w:ilvl="0"/>
-    <w:lvlOverride w:ilvl="1"/>
-    <w:lvlOverride w:ilvl="2"/>
-    <w:lvlOverride w:ilvl="3"/>
-    <w:lvlOverride w:ilvl="4"/>
-    <w:lvlOverride w:ilvl="5"/>
-    <w:lvlOverride w:ilvl="6"/>
-    <w:lvlOverride w:ilvl="7"/>
-    <w:lvlOverride w:ilvl="8"/>
   </w:num>
 </w:numbering>
 </file>
@@ -3872,4 +3745,16 @@
     </a:ext>
   </a:extLst>
 </a:theme>
+</file>
+
+<file path=customXml/item1.xml><?xml version="1.0" encoding="utf-8"?>
+<b:Sources xmlns:b="http://schemas.openxmlformats.org/officeDocument/2006/bibliography" xmlns="http://schemas.openxmlformats.org/officeDocument/2006/bibliography" SelectedStyle="\APASixthEditionOfficeOnline.xsl" StyleName="APA" Version="6"/>
+</file>
+
+<file path=customXml/itemProps1.xml><?xml version="1.0" encoding="utf-8"?>
+<ds:datastoreItem xmlns:ds="http://schemas.openxmlformats.org/officeDocument/2006/customXml" ds:itemID="{848FEE13-B070-49F0-AF10-92AC784127FE}">
+  <ds:schemaRefs>
+    <ds:schemaRef ds:uri="http://schemas.openxmlformats.org/officeDocument/2006/bibliography"/>
+  </ds:schemaRefs>
+</ds:datastoreItem>
 </file>